--- a/homework/紫风铃/0617作业.docx
+++ b/homework/紫风铃/0617作业.docx
@@ -85,7 +85,45 @@
           <w:sz w:val="24"/>
           <w:szCs w:val="24"/>
         </w:rPr>
-        <w:t>答：变量名可以由整型、浮点型、布尔类型组成。</w:t>
+        <w:t>答：变量名可以由</w:t>
+      </w:r>
+      <w:r>
+        <w:rPr>
+          <w:rFonts w:asciiTheme="minorHAnsi" w:eastAsia="宋体" w:hAnsiTheme="minorHAnsi" w:hint="eastAsia"/>
+          <w:color w:val="00B050"/>
+          <w:sz w:val="24"/>
+          <w:szCs w:val="24"/>
+        </w:rPr>
+        <w:t>字母、数字、下画线（</w:t>
+      </w:r>
+      <w:r>
+        <w:rPr>
+          <w:rFonts w:asciiTheme="minorHAnsi" w:eastAsia="宋体" w:hAnsiTheme="minorHAnsi" w:hint="eastAsia"/>
+          <w:color w:val="00B050"/>
+          <w:sz w:val="24"/>
+          <w:szCs w:val="24"/>
+        </w:rPr>
+        <w:t>_</w:t>
+      </w:r>
+      <w:r>
+        <w:rPr>
+          <w:rFonts w:asciiTheme="minorHAnsi" w:eastAsia="宋体" w:hAnsiTheme="minorHAnsi" w:hint="eastAsia"/>
+          <w:color w:val="00B050"/>
+          <w:sz w:val="24"/>
+          <w:szCs w:val="24"/>
+        </w:rPr>
+        <w:t>）组成</w:t>
+      </w:r>
+      <w:bookmarkStart w:id="0" w:name="_GoBack"/>
+      <w:bookmarkEnd w:id="0"/>
+      <w:r>
+        <w:rPr>
+          <w:rFonts w:asciiTheme="minorHAnsi" w:eastAsia="宋体" w:hAnsiTheme="minorHAnsi"/>
+          <w:color w:val="00B050"/>
+          <w:sz w:val="24"/>
+          <w:szCs w:val="24"/>
+        </w:rPr>
+        <w:t>。</w:t>
       </w:r>
     </w:p>
     <w:p>
@@ -341,8 +379,6 @@
         </w:rPr>
         <w:t>所表示的那样，是指混合使用大小写字母来构成变量和函数的名字。程序员们为了自己的代码能更容易的在同行之间交流，所以多采取统一的可读性比较好的命名方式。</w:t>
       </w:r>
-      <w:bookmarkStart w:id="0" w:name="_GoBack"/>
-      <w:bookmarkEnd w:id="0"/>
     </w:p>
     <w:p>
       <w:pPr>
